--- a/Docs/Report_ua.docx
+++ b/Docs/Report_ua.docx
@@ -3,8 +3,1376 @@
 <w:document xmlns:wpc="http://schemas.microsoft.com/office/word/2010/wordprocessingCanvas" xmlns:mc="http://schemas.openxmlformats.org/markup-compatibility/2006" xmlns:o="urn:schemas-microsoft-com:office:office" xmlns:r="http://schemas.openxmlformats.org/officeDocument/2006/relationships" xmlns:m="http://schemas.openxmlformats.org/officeDocument/2006/math" xmlns:v="urn:schemas-microsoft-com:vml" xmlns:wp14="http://schemas.microsoft.com/office/word/2010/wordprocessingDrawing" xmlns:wp="http://schemas.openxmlformats.org/drawingml/2006/wordprocessingDrawing" xmlns:w="http://schemas.openxmlformats.org/wordprocessingml/2006/main" xmlns:w14="http://schemas.microsoft.com/office/word/2010/wordml" xmlns:w10="urn:schemas-microsoft-com:office:word" xmlns:w15="http://schemas.microsoft.com/office/word/2012/wordml" xmlns:wpg="http://schemas.microsoft.com/office/word/2010/wordprocessingGroup" xmlns:wpi="http://schemas.microsoft.com/office/word/2010/wordprocessingInk" xmlns:wne="http://schemas.microsoft.com/office/word/2006/wordml" xmlns:wps="http://schemas.microsoft.com/office/word/2010/wordprocessingShape" xmlns:wpsCustomData="http://www.wps.cn/officeDocument/2013/wpsCustomData" mc:Ignorable="w14 w15 wp14">
   <w:body>
     <w:p>
+      <w:pPr>
+        <w:jc w:val="center"/>
+        <w:rPr>
+          <w:rFonts w:hint="default" w:eastAsia="MS Mincho"/>
+          <w:sz w:val="40"/>
+          <w:szCs w:val="40"/>
+          <w:lang w:val="uk-UA" w:eastAsia="ja-JP"/>
+        </w:rPr>
+      </w:pPr>
+    </w:p>
+    <w:p>
+      <w:pPr>
+        <w:jc w:val="center"/>
+        <w:rPr>
+          <w:rFonts w:hint="default" w:eastAsia="MS Mincho"/>
+          <w:sz w:val="40"/>
+          <w:szCs w:val="40"/>
+          <w:lang w:val="uk-UA" w:eastAsia="ja-JP"/>
+        </w:rPr>
+      </w:pPr>
+    </w:p>
+    <w:p>
+      <w:pPr>
+        <w:jc w:val="center"/>
+        <w:rPr>
+          <w:rFonts w:hint="default" w:eastAsia="MS Mincho"/>
+          <w:sz w:val="40"/>
+          <w:szCs w:val="40"/>
+          <w:lang w:val="uk-UA" w:eastAsia="ja-JP"/>
+        </w:rPr>
+      </w:pPr>
+    </w:p>
+    <w:p>
+      <w:pPr>
+        <w:jc w:val="center"/>
+        <w:rPr>
+          <w:rFonts w:hint="default" w:eastAsia="MS Mincho"/>
+          <w:sz w:val="40"/>
+          <w:szCs w:val="40"/>
+          <w:lang w:val="uk-UA" w:eastAsia="ja-JP"/>
+        </w:rPr>
+      </w:pPr>
+    </w:p>
+    <w:p>
+      <w:pPr>
+        <w:jc w:val="center"/>
+        <w:rPr>
+          <w:rFonts w:hint="default" w:eastAsia="MS Mincho"/>
+          <w:sz w:val="40"/>
+          <w:szCs w:val="40"/>
+          <w:lang w:val="uk-UA" w:eastAsia="ja-JP"/>
+        </w:rPr>
+      </w:pPr>
+      <w:r>
+        <w:rPr>
+          <w:rFonts w:hint="default" w:eastAsia="MS Mincho"/>
+          <w:sz w:val="40"/>
+          <w:szCs w:val="40"/>
+          <w:lang w:val="uk-UA" w:eastAsia="ja-JP"/>
+        </w:rPr>
+        <w:t>Звіт про виконання лабораторного практикуму:</w:t>
+      </w:r>
+    </w:p>
+    <w:p>
+      <w:pPr>
+        <w:jc w:val="center"/>
+        <w:rPr>
+          <w:rFonts w:hint="default" w:eastAsia="MS Mincho"/>
+          <w:sz w:val="72"/>
+          <w:szCs w:val="72"/>
+          <w:lang w:val="uk-UA" w:eastAsia="ja-JP"/>
+        </w:rPr>
+      </w:pPr>
+      <w:r>
+        <w:rPr>
+          <w:rFonts w:hint="default" w:eastAsia="MS Mincho"/>
+          <w:sz w:val="72"/>
+          <w:szCs w:val="72"/>
+          <w:lang w:val="uk-UA" w:eastAsia="ja-JP"/>
+        </w:rPr>
+        <w:t>“Фрагментарна реалізація систем управління табличними базами даних”</w:t>
+      </w:r>
+    </w:p>
+    <w:p>
+      <w:pPr>
+        <w:jc w:val="center"/>
+        <w:rPr>
+          <w:rFonts w:hint="default" w:eastAsia="MS Mincho"/>
+          <w:sz w:val="72"/>
+          <w:szCs w:val="72"/>
+          <w:lang w:val="uk-UA" w:eastAsia="ja-JP"/>
+        </w:rPr>
+      </w:pPr>
+    </w:p>
+    <w:p>
+      <w:pPr>
+        <w:jc w:val="center"/>
+        <w:rPr>
+          <w:rFonts w:hint="default" w:eastAsia="MS Mincho"/>
+          <w:sz w:val="72"/>
+          <w:szCs w:val="72"/>
+          <w:lang w:val="uk-UA" w:eastAsia="ja-JP"/>
+        </w:rPr>
+      </w:pPr>
+    </w:p>
+    <w:p>
+      <w:pPr>
+        <w:jc w:val="center"/>
+        <w:rPr>
+          <w:rFonts w:hint="default" w:eastAsia="MS Mincho"/>
+          <w:sz w:val="72"/>
+          <w:szCs w:val="72"/>
+          <w:lang w:val="uk-UA" w:eastAsia="ja-JP"/>
+        </w:rPr>
+      </w:pPr>
+    </w:p>
+    <w:p>
+      <w:pPr>
+        <w:jc w:val="center"/>
+        <w:rPr>
+          <w:rFonts w:hint="default" w:eastAsia="MS Mincho"/>
+          <w:sz w:val="72"/>
+          <w:szCs w:val="72"/>
+          <w:lang w:val="uk-UA" w:eastAsia="ja-JP"/>
+        </w:rPr>
+      </w:pPr>
+    </w:p>
+    <w:p>
+      <w:pPr>
+        <w:rPr>
+          <w:rFonts w:hint="default" w:eastAsia="MS Mincho"/>
+          <w:lang w:val="uk-UA" w:eastAsia="ja-JP"/>
+        </w:rPr>
+      </w:pPr>
+    </w:p>
+    <w:p>
+      <w:pPr>
+        <w:jc w:val="right"/>
+        <w:rPr>
+          <w:rFonts w:hint="default" w:eastAsia="MS Mincho"/>
+          <w:sz w:val="32"/>
+          <w:szCs w:val="32"/>
+          <w:lang w:val="uk-UA" w:eastAsia="ja-JP"/>
+        </w:rPr>
+      </w:pPr>
+      <w:r>
+        <w:rPr>
+          <w:rFonts w:hint="default" w:eastAsia="MS Mincho"/>
+          <w:sz w:val="32"/>
+          <w:szCs w:val="32"/>
+          <w:lang w:val="uk-UA" w:eastAsia="ja-JP"/>
+        </w:rPr>
+        <w:t>Підготував</w:t>
+      </w:r>
+    </w:p>
+    <w:p>
+      <w:pPr>
+        <w:jc w:val="right"/>
+        <w:rPr>
+          <w:rFonts w:hint="default" w:eastAsia="MS Mincho"/>
+          <w:sz w:val="32"/>
+          <w:szCs w:val="32"/>
+          <w:lang w:val="uk-UA" w:eastAsia="ja-JP"/>
+        </w:rPr>
+      </w:pPr>
+      <w:r>
+        <w:rPr>
+          <w:rFonts w:hint="default" w:eastAsia="MS Mincho"/>
+          <w:sz w:val="32"/>
+          <w:szCs w:val="32"/>
+          <w:lang w:val="uk-UA" w:eastAsia="ja-JP"/>
+        </w:rPr>
+        <w:t>Студент групи МІ-4</w:t>
+      </w:r>
+    </w:p>
+    <w:p>
+      <w:pPr>
+        <w:jc w:val="right"/>
+        <w:rPr>
+          <w:rFonts w:hint="default" w:eastAsia="MS Mincho"/>
+          <w:sz w:val="32"/>
+          <w:szCs w:val="32"/>
+          <w:lang w:val="uk-UA" w:eastAsia="ja-JP"/>
+        </w:rPr>
+      </w:pPr>
+      <w:r>
+        <w:rPr>
+          <w:rFonts w:hint="default" w:eastAsia="MS Mincho"/>
+          <w:sz w:val="32"/>
+          <w:szCs w:val="32"/>
+          <w:lang w:val="uk-UA" w:eastAsia="ja-JP"/>
+        </w:rPr>
+        <w:t>КНУ ім. Т. Шевченка</w:t>
+      </w:r>
+    </w:p>
+    <w:p>
+      <w:pPr>
+        <w:jc w:val="right"/>
+        <w:rPr>
+          <w:rFonts w:hint="default" w:eastAsia="MS Mincho"/>
+          <w:sz w:val="32"/>
+          <w:szCs w:val="32"/>
+          <w:lang w:val="uk-UA" w:eastAsia="ja-JP"/>
+        </w:rPr>
+      </w:pPr>
+      <w:r>
+        <w:rPr>
+          <w:rFonts w:hint="default" w:eastAsia="MS Mincho"/>
+          <w:sz w:val="32"/>
+          <w:szCs w:val="32"/>
+          <w:lang w:val="uk-UA" w:eastAsia="ja-JP"/>
+        </w:rPr>
+        <w:t>Казьмін Євген</w:t>
+      </w:r>
+    </w:p>
+    <w:p>
+      <w:pPr>
+        <w:rPr>
+          <w:rFonts w:hint="eastAsia" w:eastAsia="MS Mincho"/>
+          <w:lang w:val="en-US" w:eastAsia="ja-JP"/>
+        </w:rPr>
+        <w:sectPr>
+          <w:pgSz w:w="11906" w:h="16838"/>
+          <w:pgMar w:top="1440" w:right="1800" w:bottom="1440" w:left="1800" w:header="720" w:footer="720" w:gutter="0"/>
+          <w:cols w:space="720" w:num="1"/>
+          <w:docGrid w:linePitch="360" w:charSpace="0"/>
+        </w:sectPr>
+      </w:pPr>
+    </w:p>
+    <w:p>
+      <w:pPr>
+        <w:jc w:val="center"/>
+        <w:rPr>
+          <w:rFonts w:hint="default" w:eastAsia="MS Mincho"/>
+          <w:sz w:val="36"/>
+          <w:szCs w:val="36"/>
+          <w:lang w:val="uk-UA" w:eastAsia="ja-JP"/>
+        </w:rPr>
+      </w:pPr>
+      <w:r>
+        <w:rPr>
+          <w:rFonts w:hint="default" w:eastAsia="MS Mincho"/>
+          <w:sz w:val="36"/>
+          <w:szCs w:val="36"/>
+          <w:lang w:val="uk-UA" w:eastAsia="ja-JP"/>
+        </w:rPr>
+        <w:t>Етап 0</w:t>
+      </w:r>
+    </w:p>
+    <w:p>
+      <w:pPr>
+        <w:rPr>
+          <w:rFonts w:hint="default" w:eastAsia="MS Mincho"/>
+          <w:sz w:val="32"/>
+          <w:szCs w:val="32"/>
+          <w:lang w:val="uk-UA" w:eastAsia="ja-JP"/>
+        </w:rPr>
+      </w:pPr>
+      <w:r>
+        <w:rPr>
+          <w:rFonts w:hint="default" w:eastAsia="MS Mincho"/>
+          <w:sz w:val="32"/>
+          <w:szCs w:val="32"/>
+          <w:lang w:val="uk-UA" w:eastAsia="ja-JP"/>
+        </w:rPr>
+        <w:t xml:space="preserve">У рамках етапу 0 було підготовлено </w:t>
+      </w:r>
+      <w:r>
+        <w:rPr>
+          <w:rFonts w:hint="default" w:eastAsia="MS Mincho"/>
+          <w:sz w:val="32"/>
+          <w:szCs w:val="32"/>
+          <w:lang w:val="en-US" w:eastAsia="ja-JP"/>
+        </w:rPr>
+        <w:t xml:space="preserve">Use-case </w:t>
+      </w:r>
+      <w:r>
+        <w:rPr>
+          <w:rFonts w:hint="default" w:eastAsia="MS Mincho"/>
+          <w:sz w:val="32"/>
+          <w:szCs w:val="32"/>
+          <w:lang w:val="uk-UA" w:eastAsia="ja-JP"/>
+        </w:rPr>
+        <w:t>діаграму, яку можна побачити на скріншоті:</w:t>
+      </w:r>
+    </w:p>
+    <w:p>
+      <w:pPr>
+        <w:sectPr>
+          <w:pgSz w:w="11906" w:h="16838"/>
+          <w:pgMar w:top="1440" w:right="1800" w:bottom="1440" w:left="1800" w:header="720" w:footer="720" w:gutter="0"/>
+          <w:cols w:space="720" w:num="1"/>
+          <w:docGrid w:linePitch="360" w:charSpace="0"/>
+        </w:sectPr>
+      </w:pPr>
+      <w:r>
+        <w:drawing>
+          <wp:inline distT="0" distB="0" distL="114300" distR="114300">
+            <wp:extent cx="4800600" cy="7876540"/>
+            <wp:effectExtent l="0" t="0" r="0" b="10160"/>
+            <wp:docPr id="1" name="Picture 1"/>
+            <wp:cNvGraphicFramePr>
+              <a:graphicFrameLocks xmlns:a="http://schemas.openxmlformats.org/drawingml/2006/main" noChangeAspect="1"/>
+            </wp:cNvGraphicFramePr>
+            <a:graphic xmlns:a="http://schemas.openxmlformats.org/drawingml/2006/main">
+              <a:graphicData uri="http://schemas.openxmlformats.org/drawingml/2006/picture">
+                <pic:pic xmlns:pic="http://schemas.openxmlformats.org/drawingml/2006/picture">
+                  <pic:nvPicPr>
+                    <pic:cNvPr id="1" name="Picture 1"/>
+                    <pic:cNvPicPr>
+                      <a:picLocks noChangeAspect="1"/>
+                    </pic:cNvPicPr>
+                  </pic:nvPicPr>
+                  <pic:blipFill>
+                    <a:blip r:embed="rId4"/>
+                    <a:stretch>
+                      <a:fillRect/>
+                    </a:stretch>
+                  </pic:blipFill>
+                  <pic:spPr>
+                    <a:xfrm>
+                      <a:off x="0" y="0"/>
+                      <a:ext cx="4800600" cy="7876540"/>
+                    </a:xfrm>
+                    <a:prstGeom prst="rect">
+                      <a:avLst/>
+                    </a:prstGeom>
+                    <a:noFill/>
+                    <a:ln w="9525">
+                      <a:noFill/>
+                    </a:ln>
+                  </pic:spPr>
+                </pic:pic>
+              </a:graphicData>
+            </a:graphic>
+          </wp:inline>
+        </w:drawing>
+      </w:r>
+    </w:p>
+    <w:p>
+      <w:pPr>
+        <w:jc w:val="center"/>
+        <w:rPr>
+          <w:rFonts w:hint="default" w:eastAsia="MS Mincho"/>
+          <w:sz w:val="36"/>
+          <w:szCs w:val="36"/>
+          <w:lang w:val="uk-UA" w:eastAsia="ja-JP"/>
+        </w:rPr>
+      </w:pPr>
+      <w:r>
+        <w:rPr>
+          <w:rFonts w:hint="default" w:eastAsia="MS Mincho"/>
+          <w:sz w:val="36"/>
+          <w:szCs w:val="36"/>
+          <w:lang w:val="uk-UA" w:eastAsia="ja-JP"/>
+        </w:rPr>
+        <w:t>Основна частина</w:t>
+      </w:r>
+    </w:p>
+    <w:p>
+      <w:pPr>
+        <w:jc w:val="left"/>
+        <w:rPr>
+          <w:rFonts w:hint="default" w:eastAsia="MS Mincho"/>
+          <w:sz w:val="32"/>
+          <w:szCs w:val="32"/>
+          <w:lang w:val="uk-UA" w:eastAsia="ja-JP"/>
+        </w:rPr>
+      </w:pPr>
+      <w:r>
+        <w:rPr>
+          <w:rFonts w:hint="default" w:eastAsia="MS Mincho"/>
+          <w:sz w:val="32"/>
+          <w:szCs w:val="32"/>
+          <w:lang w:val="uk-UA" w:eastAsia="ja-JP"/>
+        </w:rPr>
+        <w:t xml:space="preserve">Для розробки застосунку було вибрано підхід </w:t>
+      </w:r>
+      <w:r>
+        <w:rPr>
+          <w:rFonts w:hint="default" w:eastAsia="MS Mincho"/>
+          <w:sz w:val="32"/>
+          <w:szCs w:val="32"/>
+          <w:lang w:val="en-US" w:eastAsia="ja-JP"/>
+        </w:rPr>
+        <w:t>Clean Architecture</w:t>
+      </w:r>
+      <w:r>
+        <w:rPr>
+          <w:rFonts w:hint="default" w:eastAsia="MS Mincho"/>
+          <w:sz w:val="32"/>
+          <w:szCs w:val="32"/>
+          <w:lang w:val="uk-UA" w:eastAsia="ja-JP"/>
+        </w:rPr>
+        <w:t>, за якого рішення розбивається на декілька незалежних частин. Ось малюнок структури:</w:t>
+      </w:r>
+    </w:p>
+    <w:p>
+      <w:pPr>
+        <w:jc w:val="left"/>
+        <w:rPr>
+          <w:rFonts w:ascii="SimSun" w:hAnsi="SimSun" w:eastAsia="SimSun" w:cs="SimSun"/>
+          <w:sz w:val="24"/>
+          <w:szCs w:val="24"/>
+        </w:rPr>
+      </w:pPr>
+      <w:r>
+        <w:rPr>
+          <w:rFonts w:ascii="SimSun" w:hAnsi="SimSun" w:eastAsia="SimSun" w:cs="SimSun"/>
+          <w:sz w:val="24"/>
+          <w:szCs w:val="24"/>
+        </w:rPr>
+        <w:drawing>
+          <wp:inline distT="0" distB="0" distL="114300" distR="114300">
+            <wp:extent cx="5440045" cy="3995420"/>
+            <wp:effectExtent l="0" t="0" r="8255" b="5080"/>
+            <wp:docPr id="2" name="Picture 2" descr="IMG_256"/>
+            <wp:cNvGraphicFramePr>
+              <a:graphicFrameLocks xmlns:a="http://schemas.openxmlformats.org/drawingml/2006/main" noChangeAspect="1"/>
+            </wp:cNvGraphicFramePr>
+            <a:graphic xmlns:a="http://schemas.openxmlformats.org/drawingml/2006/main">
+              <a:graphicData uri="http://schemas.openxmlformats.org/drawingml/2006/picture">
+                <pic:pic xmlns:pic="http://schemas.openxmlformats.org/drawingml/2006/picture">
+                  <pic:nvPicPr>
+                    <pic:cNvPr id="2" name="Picture 2" descr="IMG_256"/>
+                    <pic:cNvPicPr>
+                      <a:picLocks noChangeAspect="1"/>
+                    </pic:cNvPicPr>
+                  </pic:nvPicPr>
+                  <pic:blipFill>
+                    <a:blip r:embed="rId5"/>
+                    <a:stretch>
+                      <a:fillRect/>
+                    </a:stretch>
+                  </pic:blipFill>
+                  <pic:spPr>
+                    <a:xfrm>
+                      <a:off x="0" y="0"/>
+                      <a:ext cx="5440045" cy="3995420"/>
+                    </a:xfrm>
+                    <a:prstGeom prst="rect">
+                      <a:avLst/>
+                    </a:prstGeom>
+                    <a:noFill/>
+                    <a:ln w="9525">
+                      <a:noFill/>
+                    </a:ln>
+                  </pic:spPr>
+                </pic:pic>
+              </a:graphicData>
+            </a:graphic>
+          </wp:inline>
+        </w:drawing>
+      </w:r>
+    </w:p>
+    <w:p>
+      <w:pPr>
+        <w:jc w:val="left"/>
+        <w:rPr>
+          <w:rFonts w:hint="default" w:eastAsia="MS Mincho"/>
+          <w:sz w:val="32"/>
+          <w:szCs w:val="32"/>
+          <w:lang w:val="uk-UA" w:eastAsia="ja-JP"/>
+        </w:rPr>
+      </w:pPr>
+      <w:r>
+        <w:rPr>
+          <w:rFonts w:hint="default" w:eastAsia="MS Mincho"/>
+          <w:sz w:val="32"/>
+          <w:szCs w:val="32"/>
+          <w:lang w:val="uk-UA" w:eastAsia="ja-JP"/>
+        </w:rPr>
+        <w:t xml:space="preserve">Було розроблено основні проекти </w:t>
+      </w:r>
+      <w:r>
+        <w:rPr>
+          <w:rFonts w:hint="default" w:eastAsia="MS Mincho"/>
+          <w:sz w:val="32"/>
+          <w:szCs w:val="32"/>
+          <w:lang w:val="en-US" w:eastAsia="ja-JP"/>
+        </w:rPr>
+        <w:t>Domain</w:t>
+      </w:r>
+      <w:r>
+        <w:rPr>
+          <w:rFonts w:hint="default" w:eastAsia="MS Mincho"/>
+          <w:sz w:val="32"/>
+          <w:szCs w:val="32"/>
+          <w:lang w:val="ru-RU" w:eastAsia="ja-JP"/>
+        </w:rPr>
+        <w:t xml:space="preserve">, </w:t>
+      </w:r>
+      <w:r>
+        <w:rPr>
+          <w:rFonts w:hint="default" w:eastAsia="MS Mincho"/>
+          <w:sz w:val="32"/>
+          <w:szCs w:val="32"/>
+          <w:lang w:val="en-US" w:eastAsia="ja-JP"/>
+        </w:rPr>
+        <w:t>Application</w:t>
+      </w:r>
+      <w:r>
+        <w:rPr>
+          <w:rFonts w:hint="default" w:eastAsia="MS Mincho"/>
+          <w:sz w:val="32"/>
+          <w:szCs w:val="32"/>
+          <w:lang w:val="ru-RU" w:eastAsia="ja-JP"/>
+        </w:rPr>
+        <w:t xml:space="preserve"> </w:t>
+      </w:r>
+      <w:r>
+        <w:rPr>
+          <w:rFonts w:hint="default" w:eastAsia="MS Mincho"/>
+          <w:sz w:val="32"/>
+          <w:szCs w:val="32"/>
+          <w:lang w:val="uk-UA" w:eastAsia="ja-JP"/>
+        </w:rPr>
+        <w:t xml:space="preserve">та </w:t>
+      </w:r>
+      <w:r>
+        <w:rPr>
+          <w:rFonts w:hint="default" w:eastAsia="MS Mincho"/>
+          <w:sz w:val="32"/>
+          <w:szCs w:val="32"/>
+          <w:lang w:val="en-US" w:eastAsia="ja-JP"/>
+        </w:rPr>
+        <w:t>Persistence</w:t>
+      </w:r>
+      <w:r>
+        <w:rPr>
+          <w:rFonts w:hint="default" w:eastAsia="MS Mincho"/>
+          <w:sz w:val="32"/>
+          <w:szCs w:val="32"/>
+          <w:lang w:val="uk-UA" w:eastAsia="ja-JP"/>
+        </w:rPr>
+        <w:t xml:space="preserve">. </w:t>
+      </w:r>
+      <w:r>
+        <w:rPr>
+          <w:rFonts w:hint="default" w:eastAsia="MS Mincho"/>
+          <w:sz w:val="32"/>
+          <w:szCs w:val="32"/>
+          <w:lang w:val="en-US" w:eastAsia="ja-JP"/>
+        </w:rPr>
+        <w:t xml:space="preserve">Persistence </w:t>
+      </w:r>
+      <w:r>
+        <w:rPr>
+          <w:rFonts w:hint="default" w:eastAsia="MS Mincho"/>
+          <w:sz w:val="32"/>
+          <w:szCs w:val="32"/>
+          <w:lang w:val="uk-UA" w:eastAsia="ja-JP"/>
+        </w:rPr>
+        <w:t xml:space="preserve">було реалізовано двома варіантами: збереження в оперативній пам’яті та </w:t>
+      </w:r>
+      <w:r>
+        <w:rPr>
+          <w:rFonts w:hint="default" w:eastAsia="MS Mincho"/>
+          <w:sz w:val="32"/>
+          <w:szCs w:val="32"/>
+          <w:lang w:val="en-US" w:eastAsia="ja-JP"/>
+        </w:rPr>
+        <w:t xml:space="preserve">MySql. </w:t>
+      </w:r>
+      <w:r>
+        <w:rPr>
+          <w:rFonts w:hint="default" w:eastAsia="MS Mincho"/>
+          <w:sz w:val="32"/>
+          <w:szCs w:val="32"/>
+          <w:lang w:val="uk-UA" w:eastAsia="ja-JP"/>
+        </w:rPr>
+        <w:t xml:space="preserve">Діаграми </w:t>
+      </w:r>
       <w:bookmarkStart w:id="0" w:name="_GoBack"/>
       <w:bookmarkEnd w:id="0"/>
+      <w:r>
+        <w:rPr>
+          <w:rFonts w:hint="default" w:eastAsia="MS Mincho"/>
+          <w:sz w:val="32"/>
+          <w:szCs w:val="32"/>
+          <w:lang w:val="en-US" w:eastAsia="ja-JP"/>
+        </w:rPr>
+        <w:t xml:space="preserve">Domain </w:t>
+      </w:r>
+      <w:r>
+        <w:rPr>
+          <w:rFonts w:hint="default" w:eastAsia="MS Mincho"/>
+          <w:sz w:val="32"/>
+          <w:szCs w:val="32"/>
+          <w:lang w:val="uk-UA" w:eastAsia="ja-JP"/>
+        </w:rPr>
+        <w:t xml:space="preserve">та </w:t>
+      </w:r>
+      <w:r>
+        <w:rPr>
+          <w:rFonts w:hint="default" w:eastAsia="MS Mincho"/>
+          <w:sz w:val="32"/>
+          <w:szCs w:val="32"/>
+          <w:lang w:val="en-US" w:eastAsia="ja-JP"/>
+        </w:rPr>
+        <w:t xml:space="preserve">Appliaction </w:t>
+      </w:r>
+      <w:r>
+        <w:rPr>
+          <w:rFonts w:hint="default" w:eastAsia="MS Mincho"/>
+          <w:sz w:val="32"/>
+          <w:szCs w:val="32"/>
+          <w:lang w:val="uk-UA" w:eastAsia="ja-JP"/>
+        </w:rPr>
+        <w:t xml:space="preserve">перших двох можно знайти у теці </w:t>
+      </w:r>
+      <w:r>
+        <w:rPr>
+          <w:rFonts w:hint="default" w:eastAsia="MS Mincho"/>
+          <w:sz w:val="32"/>
+          <w:szCs w:val="32"/>
+          <w:lang w:val="en-US" w:eastAsia="ja-JP"/>
+        </w:rPr>
+        <w:t>Docs/Diagrams</w:t>
+      </w:r>
+      <w:r>
+        <w:rPr>
+          <w:rFonts w:hint="default" w:eastAsia="MS Mincho"/>
+          <w:sz w:val="32"/>
+          <w:szCs w:val="32"/>
+          <w:lang w:val="uk-UA" w:eastAsia="ja-JP"/>
+        </w:rPr>
+        <w:t>. Також приведу їх у звіті:</w:t>
+      </w:r>
+    </w:p>
+    <w:p>
+      <w:pPr>
+        <w:jc w:val="left"/>
+        <w:rPr>
+          <w:rFonts w:hint="eastAsia" w:eastAsia="MS Mincho"/>
+          <w:sz w:val="32"/>
+          <w:szCs w:val="32"/>
+          <w:lang w:val="uk-UA" w:eastAsia="ja-JP"/>
+        </w:rPr>
+      </w:pPr>
+    </w:p>
+    <w:p>
+      <w:pPr>
+        <w:jc w:val="left"/>
+        <w:rPr>
+          <w:rFonts w:hint="eastAsia" w:eastAsia="MS Mincho"/>
+          <w:sz w:val="32"/>
+          <w:szCs w:val="32"/>
+          <w:lang w:val="uk-UA" w:eastAsia="ja-JP"/>
+        </w:rPr>
+        <w:sectPr>
+          <w:pgSz w:w="11906" w:h="16838"/>
+          <w:pgMar w:top="1440" w:right="1800" w:bottom="1440" w:left="1800" w:header="720" w:footer="720" w:gutter="0"/>
+          <w:cols w:space="720" w:num="1"/>
+          <w:docGrid w:linePitch="360" w:charSpace="0"/>
+        </w:sectPr>
+      </w:pPr>
+      <w:r>
+        <w:rPr>
+          <w:rFonts w:hint="eastAsia" w:eastAsia="MS Mincho"/>
+          <w:sz w:val="32"/>
+          <w:szCs w:val="32"/>
+          <w:lang w:val="uk-UA" w:eastAsia="ja-JP"/>
+        </w:rPr>
+        <w:drawing>
+          <wp:inline distT="0" distB="0" distL="114300" distR="114300">
+            <wp:extent cx="9337040" cy="5765165"/>
+            <wp:effectExtent l="0" t="0" r="6985" b="16510"/>
+            <wp:docPr id="3" name="Picture 3" descr="Domain"/>
+            <wp:cNvGraphicFramePr>
+              <a:graphicFrameLocks xmlns:a="http://schemas.openxmlformats.org/drawingml/2006/main" noChangeAspect="1"/>
+            </wp:cNvGraphicFramePr>
+            <a:graphic xmlns:a="http://schemas.openxmlformats.org/drawingml/2006/main">
+              <a:graphicData uri="http://schemas.openxmlformats.org/drawingml/2006/picture">
+                <pic:pic xmlns:pic="http://schemas.openxmlformats.org/drawingml/2006/picture">
+                  <pic:nvPicPr>
+                    <pic:cNvPr id="3" name="Picture 3" descr="Domain"/>
+                    <pic:cNvPicPr>
+                      <a:picLocks noChangeAspect="1"/>
+                    </pic:cNvPicPr>
+                  </pic:nvPicPr>
+                  <pic:blipFill>
+                    <a:blip r:embed="rId6"/>
+                    <a:stretch>
+                      <a:fillRect/>
+                    </a:stretch>
+                  </pic:blipFill>
+                  <pic:spPr>
+                    <a:xfrm rot="16200000">
+                      <a:off x="0" y="0"/>
+                      <a:ext cx="9337040" cy="5765165"/>
+                    </a:xfrm>
+                    <a:prstGeom prst="rect">
+                      <a:avLst/>
+                    </a:prstGeom>
+                  </pic:spPr>
+                </pic:pic>
+              </a:graphicData>
+            </a:graphic>
+          </wp:inline>
+        </w:drawing>
+      </w:r>
+      <w:r>
+        <w:rPr>
+          <w:rFonts w:hint="eastAsia" w:eastAsia="MS Mincho"/>
+          <w:sz w:val="32"/>
+          <w:szCs w:val="32"/>
+          <w:lang w:val="uk-UA" w:eastAsia="ja-JP"/>
+        </w:rPr>
+        <w:drawing>
+          <wp:inline distT="0" distB="0" distL="114300" distR="114300">
+            <wp:extent cx="8080375" cy="6409690"/>
+            <wp:effectExtent l="0" t="0" r="10160" b="15875"/>
+            <wp:docPr id="4" name="Picture 4" descr="Application"/>
+            <wp:cNvGraphicFramePr>
+              <a:graphicFrameLocks xmlns:a="http://schemas.openxmlformats.org/drawingml/2006/main" noChangeAspect="1"/>
+            </wp:cNvGraphicFramePr>
+            <a:graphic xmlns:a="http://schemas.openxmlformats.org/drawingml/2006/main">
+              <a:graphicData uri="http://schemas.openxmlformats.org/drawingml/2006/picture">
+                <pic:pic xmlns:pic="http://schemas.openxmlformats.org/drawingml/2006/picture">
+                  <pic:nvPicPr>
+                    <pic:cNvPr id="4" name="Picture 4" descr="Application"/>
+                    <pic:cNvPicPr>
+                      <a:picLocks noChangeAspect="1"/>
+                    </pic:cNvPicPr>
+                  </pic:nvPicPr>
+                  <pic:blipFill>
+                    <a:blip r:embed="rId7"/>
+                    <a:stretch>
+                      <a:fillRect/>
+                    </a:stretch>
+                  </pic:blipFill>
+                  <pic:spPr>
+                    <a:xfrm rot="16200000">
+                      <a:off x="0" y="0"/>
+                      <a:ext cx="8080375" cy="6409690"/>
+                    </a:xfrm>
+                    <a:prstGeom prst="rect">
+                      <a:avLst/>
+                    </a:prstGeom>
+                  </pic:spPr>
+                </pic:pic>
+              </a:graphicData>
+            </a:graphic>
+          </wp:inline>
+        </w:drawing>
+      </w:r>
+    </w:p>
+    <w:p>
+      <w:pPr>
+        <w:jc w:val="left"/>
+        <w:rPr>
+          <w:rFonts w:hint="default" w:eastAsia="MS Mincho"/>
+          <w:sz w:val="32"/>
+          <w:szCs w:val="32"/>
+          <w:lang w:val="en-US" w:eastAsia="ja-JP"/>
+        </w:rPr>
+      </w:pPr>
+      <w:r>
+        <w:rPr>
+          <w:rFonts w:hint="default" w:eastAsia="MS Mincho"/>
+          <w:sz w:val="32"/>
+          <w:szCs w:val="32"/>
+          <w:lang w:val="uk-UA" w:eastAsia="ja-JP"/>
+        </w:rPr>
+        <w:t xml:space="preserve">З таким підходом </w:t>
+      </w:r>
+      <w:r>
+        <w:rPr>
+          <w:rFonts w:hint="default" w:eastAsia="MS Mincho"/>
+          <w:sz w:val="32"/>
+          <w:szCs w:val="32"/>
+          <w:lang w:val="en-US" w:eastAsia="ja-JP"/>
+        </w:rPr>
+        <w:t xml:space="preserve">View </w:t>
+      </w:r>
+      <w:r>
+        <w:rPr>
+          <w:rFonts w:hint="default" w:eastAsia="MS Mincho"/>
+          <w:sz w:val="32"/>
+          <w:szCs w:val="32"/>
+          <w:lang w:val="uk-UA" w:eastAsia="ja-JP"/>
+        </w:rPr>
+        <w:t xml:space="preserve">частина (локальна версія, сайт, мобільний додаток...) робиться дуже легко. Достатньо написати код для відображення даних та обробки інпуту користувача. А самі команди і запити буде робити проект </w:t>
+      </w:r>
+      <w:r>
+        <w:rPr>
+          <w:rFonts w:hint="default" w:eastAsia="MS Mincho"/>
+          <w:sz w:val="32"/>
+          <w:szCs w:val="32"/>
+          <w:lang w:val="en-US" w:eastAsia="ja-JP"/>
+        </w:rPr>
+        <w:t>Application</w:t>
+      </w:r>
+      <w:r>
+        <w:rPr>
+          <w:rFonts w:hint="eastAsia" w:eastAsia="MS Mincho"/>
+          <w:sz w:val="32"/>
+          <w:szCs w:val="32"/>
+          <w:lang w:val="en-US" w:eastAsia="ja-JP"/>
+        </w:rPr>
+        <w:t xml:space="preserve">. </w:t>
+      </w:r>
+      <w:r>
+        <w:rPr>
+          <w:rFonts w:hint="default" w:eastAsia="MS Mincho"/>
+          <w:sz w:val="32"/>
+          <w:szCs w:val="32"/>
+          <w:lang w:val="uk-UA" w:eastAsia="ja-JP"/>
+        </w:rPr>
+        <w:t xml:space="preserve">Усі </w:t>
+      </w:r>
+      <w:r>
+        <w:rPr>
+          <w:rFonts w:hint="default" w:eastAsia="MS Mincho"/>
+          <w:sz w:val="32"/>
+          <w:szCs w:val="32"/>
+          <w:lang w:val="en-US" w:eastAsia="ja-JP"/>
+        </w:rPr>
+        <w:t xml:space="preserve">use cases </w:t>
+      </w:r>
+      <w:r>
+        <w:rPr>
+          <w:rFonts w:hint="default" w:eastAsia="MS Mincho"/>
+          <w:sz w:val="32"/>
+          <w:szCs w:val="32"/>
+          <w:lang w:val="uk-UA" w:eastAsia="ja-JP"/>
+        </w:rPr>
+        <w:t>було розроблено з використанням підходу command-query responsibility segregation (CQRS)</w:t>
+      </w:r>
+      <w:r>
+        <w:rPr>
+          <w:rFonts w:hint="default" w:eastAsia="MS Mincho"/>
+          <w:sz w:val="32"/>
+          <w:szCs w:val="32"/>
+          <w:lang w:val="en-US" w:eastAsia="ja-JP"/>
+        </w:rPr>
+        <w:t>.</w:t>
+      </w:r>
+    </w:p>
+    <w:p>
+      <w:pPr>
+        <w:jc w:val="left"/>
+        <w:rPr>
+          <w:rFonts w:hint="default" w:eastAsia="MS Mincho"/>
+          <w:sz w:val="32"/>
+          <w:szCs w:val="32"/>
+          <w:lang w:val="uk-UA" w:eastAsia="ja-JP"/>
+        </w:rPr>
+      </w:pPr>
+      <w:r>
+        <w:rPr>
+          <w:rFonts w:hint="default" w:eastAsia="MS Mincho"/>
+          <w:sz w:val="32"/>
+          <w:szCs w:val="32"/>
+          <w:lang w:val="uk-UA" w:eastAsia="ja-JP"/>
+        </w:rPr>
+        <w:t>Вибраний шлях розробки також дозволяє легко тестувати як окремі компоненти застосунку так і іх інтеграцію між собою.</w:t>
+      </w:r>
+    </w:p>
+    <w:p>
+      <w:pPr>
+        <w:jc w:val="left"/>
+        <w:rPr>
+          <w:rFonts w:hint="default" w:eastAsia="MS Mincho"/>
+          <w:sz w:val="32"/>
+          <w:szCs w:val="32"/>
+          <w:lang w:val="uk-UA" w:eastAsia="ja-JP"/>
+        </w:rPr>
+      </w:pPr>
+      <w:r>
+        <w:rPr>
+          <w:rFonts w:hint="default" w:eastAsia="MS Mincho"/>
+          <w:sz w:val="32"/>
+          <w:szCs w:val="32"/>
+          <w:lang w:val="uk-UA" w:eastAsia="ja-JP"/>
+        </w:rPr>
+        <w:t xml:space="preserve">Для пунктів 2-3 було створено </w:t>
+      </w:r>
+      <w:r>
+        <w:rPr>
+          <w:rFonts w:hint="default" w:eastAsia="MS Mincho"/>
+          <w:sz w:val="32"/>
+          <w:szCs w:val="32"/>
+          <w:lang w:val="en-US" w:eastAsia="ja-JP"/>
+        </w:rPr>
+        <w:t xml:space="preserve">desktop </w:t>
+      </w:r>
+      <w:r>
+        <w:rPr>
+          <w:rFonts w:hint="default" w:eastAsia="MS Mincho"/>
+          <w:sz w:val="32"/>
+          <w:szCs w:val="32"/>
+          <w:lang w:val="uk-UA" w:eastAsia="ja-JP"/>
+        </w:rPr>
+        <w:t xml:space="preserve">версію з викорстанням технологію </w:t>
+      </w:r>
+      <w:r>
+        <w:rPr>
+          <w:rFonts w:hint="default" w:eastAsia="MS Mincho"/>
+          <w:sz w:val="32"/>
+          <w:szCs w:val="32"/>
+          <w:lang w:val="en-US" w:eastAsia="ja-JP"/>
+        </w:rPr>
+        <w:t xml:space="preserve">WPF. </w:t>
+      </w:r>
+      <w:r>
+        <w:rPr>
+          <w:rFonts w:hint="default" w:eastAsia="MS Mincho"/>
+          <w:sz w:val="32"/>
+          <w:szCs w:val="32"/>
+          <w:lang w:val="uk-UA" w:eastAsia="ja-JP"/>
+        </w:rPr>
+        <w:t>Скріншоти:</w:t>
+      </w:r>
+    </w:p>
+    <w:p>
+      <w:pPr>
+        <w:jc w:val="left"/>
+      </w:pPr>
+      <w:r>
+        <w:drawing>
+          <wp:inline distT="0" distB="0" distL="114300" distR="114300">
+            <wp:extent cx="4714240" cy="4218940"/>
+            <wp:effectExtent l="0" t="0" r="10160" b="10160"/>
+            <wp:docPr id="5" name="Picture 3"/>
+            <wp:cNvGraphicFramePr>
+              <a:graphicFrameLocks xmlns:a="http://schemas.openxmlformats.org/drawingml/2006/main" noChangeAspect="1"/>
+            </wp:cNvGraphicFramePr>
+            <a:graphic xmlns:a="http://schemas.openxmlformats.org/drawingml/2006/main">
+              <a:graphicData uri="http://schemas.openxmlformats.org/drawingml/2006/picture">
+                <pic:pic xmlns:pic="http://schemas.openxmlformats.org/drawingml/2006/picture">
+                  <pic:nvPicPr>
+                    <pic:cNvPr id="5" name="Picture 3"/>
+                    <pic:cNvPicPr>
+                      <a:picLocks noChangeAspect="1"/>
+                    </pic:cNvPicPr>
+                  </pic:nvPicPr>
+                  <pic:blipFill>
+                    <a:blip r:embed="rId8"/>
+                    <a:stretch>
+                      <a:fillRect/>
+                    </a:stretch>
+                  </pic:blipFill>
+                  <pic:spPr>
+                    <a:xfrm>
+                      <a:off x="0" y="0"/>
+                      <a:ext cx="4714240" cy="4218940"/>
+                    </a:xfrm>
+                    <a:prstGeom prst="rect">
+                      <a:avLst/>
+                    </a:prstGeom>
+                    <a:noFill/>
+                    <a:ln w="9525">
+                      <a:noFill/>
+                    </a:ln>
+                  </pic:spPr>
+                </pic:pic>
+              </a:graphicData>
+            </a:graphic>
+          </wp:inline>
+        </w:drawing>
+      </w:r>
+    </w:p>
+    <w:p>
+      <w:pPr>
+        <w:jc w:val="left"/>
+      </w:pPr>
+      <w:r>
+        <w:drawing>
+          <wp:inline distT="0" distB="0" distL="114300" distR="114300">
+            <wp:extent cx="5269865" cy="2969895"/>
+            <wp:effectExtent l="0" t="0" r="6985" b="1905"/>
+            <wp:docPr id="7" name="Picture 5"/>
+            <wp:cNvGraphicFramePr>
+              <a:graphicFrameLocks xmlns:a="http://schemas.openxmlformats.org/drawingml/2006/main" noChangeAspect="1"/>
+            </wp:cNvGraphicFramePr>
+            <a:graphic xmlns:a="http://schemas.openxmlformats.org/drawingml/2006/main">
+              <a:graphicData uri="http://schemas.openxmlformats.org/drawingml/2006/picture">
+                <pic:pic xmlns:pic="http://schemas.openxmlformats.org/drawingml/2006/picture">
+                  <pic:nvPicPr>
+                    <pic:cNvPr id="7" name="Picture 5"/>
+                    <pic:cNvPicPr>
+                      <a:picLocks noChangeAspect="1"/>
+                    </pic:cNvPicPr>
+                  </pic:nvPicPr>
+                  <pic:blipFill>
+                    <a:blip r:embed="rId9"/>
+                    <a:stretch>
+                      <a:fillRect/>
+                    </a:stretch>
+                  </pic:blipFill>
+                  <pic:spPr>
+                    <a:xfrm>
+                      <a:off x="0" y="0"/>
+                      <a:ext cx="5269865" cy="2969895"/>
+                    </a:xfrm>
+                    <a:prstGeom prst="rect">
+                      <a:avLst/>
+                    </a:prstGeom>
+                    <a:noFill/>
+                    <a:ln w="9525">
+                      <a:noFill/>
+                    </a:ln>
+                  </pic:spPr>
+                </pic:pic>
+              </a:graphicData>
+            </a:graphic>
+          </wp:inline>
+        </w:drawing>
+      </w:r>
+    </w:p>
+    <w:p>
+      <w:pPr>
+        <w:jc w:val="left"/>
+      </w:pPr>
+    </w:p>
+    <w:p>
+      <w:pPr>
+        <w:jc w:val="left"/>
+      </w:pPr>
+      <w:r>
+        <w:drawing>
+          <wp:inline distT="0" distB="0" distL="114300" distR="114300">
+            <wp:extent cx="5269865" cy="2969895"/>
+            <wp:effectExtent l="0" t="0" r="6985" b="1905"/>
+            <wp:docPr id="8" name="Picture 6"/>
+            <wp:cNvGraphicFramePr>
+              <a:graphicFrameLocks xmlns:a="http://schemas.openxmlformats.org/drawingml/2006/main" noChangeAspect="1"/>
+            </wp:cNvGraphicFramePr>
+            <a:graphic xmlns:a="http://schemas.openxmlformats.org/drawingml/2006/main">
+              <a:graphicData uri="http://schemas.openxmlformats.org/drawingml/2006/picture">
+                <pic:pic xmlns:pic="http://schemas.openxmlformats.org/drawingml/2006/picture">
+                  <pic:nvPicPr>
+                    <pic:cNvPr id="8" name="Picture 6"/>
+                    <pic:cNvPicPr>
+                      <a:picLocks noChangeAspect="1"/>
+                    </pic:cNvPicPr>
+                  </pic:nvPicPr>
+                  <pic:blipFill>
+                    <a:blip r:embed="rId10"/>
+                    <a:stretch>
+                      <a:fillRect/>
+                    </a:stretch>
+                  </pic:blipFill>
+                  <pic:spPr>
+                    <a:xfrm>
+                      <a:off x="0" y="0"/>
+                      <a:ext cx="5269865" cy="2969895"/>
+                    </a:xfrm>
+                    <a:prstGeom prst="rect">
+                      <a:avLst/>
+                    </a:prstGeom>
+                    <a:noFill/>
+                    <a:ln w="9525">
+                      <a:noFill/>
+                    </a:ln>
+                  </pic:spPr>
+                </pic:pic>
+              </a:graphicData>
+            </a:graphic>
+          </wp:inline>
+        </w:drawing>
+      </w:r>
+    </w:p>
+    <w:p>
+      <w:pPr>
+        <w:jc w:val="left"/>
+      </w:pPr>
+      <w:r>
+        <w:drawing>
+          <wp:inline distT="0" distB="0" distL="114300" distR="114300">
+            <wp:extent cx="5269865" cy="2969895"/>
+            <wp:effectExtent l="0" t="0" r="6985" b="1905"/>
+            <wp:docPr id="9" name="Picture 7"/>
+            <wp:cNvGraphicFramePr>
+              <a:graphicFrameLocks xmlns:a="http://schemas.openxmlformats.org/drawingml/2006/main" noChangeAspect="1"/>
+            </wp:cNvGraphicFramePr>
+            <a:graphic xmlns:a="http://schemas.openxmlformats.org/drawingml/2006/main">
+              <a:graphicData uri="http://schemas.openxmlformats.org/drawingml/2006/picture">
+                <pic:pic xmlns:pic="http://schemas.openxmlformats.org/drawingml/2006/picture">
+                  <pic:nvPicPr>
+                    <pic:cNvPr id="9" name="Picture 7"/>
+                    <pic:cNvPicPr>
+                      <a:picLocks noChangeAspect="1"/>
+                    </pic:cNvPicPr>
+                  </pic:nvPicPr>
+                  <pic:blipFill>
+                    <a:blip r:embed="rId11"/>
+                    <a:stretch>
+                      <a:fillRect/>
+                    </a:stretch>
+                  </pic:blipFill>
+                  <pic:spPr>
+                    <a:xfrm>
+                      <a:off x="0" y="0"/>
+                      <a:ext cx="5269865" cy="2969895"/>
+                    </a:xfrm>
+                    <a:prstGeom prst="rect">
+                      <a:avLst/>
+                    </a:prstGeom>
+                    <a:noFill/>
+                    <a:ln w="9525">
+                      <a:noFill/>
+                    </a:ln>
+                  </pic:spPr>
+                </pic:pic>
+              </a:graphicData>
+            </a:graphic>
+          </wp:inline>
+        </w:drawing>
+      </w:r>
+    </w:p>
+    <w:p>
+      <w:pPr>
+        <w:jc w:val="left"/>
+        <w:rPr>
+          <w:rFonts w:hint="default" w:eastAsia="MS Mincho"/>
+          <w:sz w:val="32"/>
+          <w:szCs w:val="32"/>
+          <w:lang w:val="uk-UA" w:eastAsia="ja-JP"/>
+        </w:rPr>
+      </w:pPr>
+      <w:r>
+        <w:rPr>
+          <w:rFonts w:hint="default" w:eastAsia="MS Mincho"/>
+          <w:sz w:val="32"/>
+          <w:szCs w:val="32"/>
+          <w:lang w:val="uk-UA" w:eastAsia="ja-JP"/>
+        </w:rPr>
+        <w:t xml:space="preserve">Для можливості використання системи у веб та мобільних додатках було реалізоване </w:t>
+      </w:r>
+      <w:r>
+        <w:rPr>
+          <w:rFonts w:hint="default" w:eastAsia="MS Mincho"/>
+          <w:sz w:val="32"/>
+          <w:szCs w:val="32"/>
+          <w:lang w:val="en-US" w:eastAsia="ja-JP"/>
+        </w:rPr>
+        <w:t>ASP.NET Core API</w:t>
+      </w:r>
+      <w:r>
+        <w:rPr>
+          <w:rFonts w:hint="default" w:eastAsia="MS Mincho"/>
+          <w:sz w:val="32"/>
+          <w:szCs w:val="32"/>
+          <w:lang w:val="uk-UA" w:eastAsia="ja-JP"/>
+        </w:rPr>
+        <w:t>. Декілька скріншотів його використання:</w:t>
+      </w:r>
+    </w:p>
+    <w:p>
+      <w:pPr>
+        <w:jc w:val="left"/>
+      </w:pPr>
+      <w:r>
+        <w:drawing>
+          <wp:inline distT="0" distB="0" distL="114300" distR="114300">
+            <wp:extent cx="5273040" cy="3937635"/>
+            <wp:effectExtent l="0" t="0" r="3810" b="5715"/>
+            <wp:docPr id="10" name="Picture 8"/>
+            <wp:cNvGraphicFramePr>
+              <a:graphicFrameLocks xmlns:a="http://schemas.openxmlformats.org/drawingml/2006/main" noChangeAspect="1"/>
+            </wp:cNvGraphicFramePr>
+            <a:graphic xmlns:a="http://schemas.openxmlformats.org/drawingml/2006/main">
+              <a:graphicData uri="http://schemas.openxmlformats.org/drawingml/2006/picture">
+                <pic:pic xmlns:pic="http://schemas.openxmlformats.org/drawingml/2006/picture">
+                  <pic:nvPicPr>
+                    <pic:cNvPr id="10" name="Picture 8"/>
+                    <pic:cNvPicPr>
+                      <a:picLocks noChangeAspect="1"/>
+                    </pic:cNvPicPr>
+                  </pic:nvPicPr>
+                  <pic:blipFill>
+                    <a:blip r:embed="rId12"/>
+                    <a:stretch>
+                      <a:fillRect/>
+                    </a:stretch>
+                  </pic:blipFill>
+                  <pic:spPr>
+                    <a:xfrm>
+                      <a:off x="0" y="0"/>
+                      <a:ext cx="5273040" cy="3937635"/>
+                    </a:xfrm>
+                    <a:prstGeom prst="rect">
+                      <a:avLst/>
+                    </a:prstGeom>
+                    <a:noFill/>
+                    <a:ln w="9525">
+                      <a:noFill/>
+                    </a:ln>
+                  </pic:spPr>
+                </pic:pic>
+              </a:graphicData>
+            </a:graphic>
+          </wp:inline>
+        </w:drawing>
+      </w:r>
+    </w:p>
+    <w:p>
+      <w:pPr>
+        <w:jc w:val="left"/>
+      </w:pPr>
+      <w:r>
+        <w:drawing>
+          <wp:inline distT="0" distB="0" distL="114300" distR="114300">
+            <wp:extent cx="5271135" cy="4192270"/>
+            <wp:effectExtent l="0" t="0" r="5715" b="17780"/>
+            <wp:docPr id="11" name="Picture 9"/>
+            <wp:cNvGraphicFramePr>
+              <a:graphicFrameLocks xmlns:a="http://schemas.openxmlformats.org/drawingml/2006/main" noChangeAspect="1"/>
+            </wp:cNvGraphicFramePr>
+            <a:graphic xmlns:a="http://schemas.openxmlformats.org/drawingml/2006/main">
+              <a:graphicData uri="http://schemas.openxmlformats.org/drawingml/2006/picture">
+                <pic:pic xmlns:pic="http://schemas.openxmlformats.org/drawingml/2006/picture">
+                  <pic:nvPicPr>
+                    <pic:cNvPr id="11" name="Picture 9"/>
+                    <pic:cNvPicPr>
+                      <a:picLocks noChangeAspect="1"/>
+                    </pic:cNvPicPr>
+                  </pic:nvPicPr>
+                  <pic:blipFill>
+                    <a:blip r:embed="rId13"/>
+                    <a:stretch>
+                      <a:fillRect/>
+                    </a:stretch>
+                  </pic:blipFill>
+                  <pic:spPr>
+                    <a:xfrm>
+                      <a:off x="0" y="0"/>
+                      <a:ext cx="5271135" cy="4192270"/>
+                    </a:xfrm>
+                    <a:prstGeom prst="rect">
+                      <a:avLst/>
+                    </a:prstGeom>
+                    <a:noFill/>
+                    <a:ln w="9525">
+                      <a:noFill/>
+                    </a:ln>
+                  </pic:spPr>
+                </pic:pic>
+              </a:graphicData>
+            </a:graphic>
+          </wp:inline>
+        </w:drawing>
+      </w:r>
+    </w:p>
+    <w:p>
+      <w:pPr>
+        <w:jc w:val="left"/>
+        <w:rPr>
+          <w:rFonts w:hint="default" w:eastAsia="MS Mincho"/>
+          <w:sz w:val="32"/>
+          <w:szCs w:val="32"/>
+          <w:lang w:val="uk-UA" w:eastAsia="ja-JP"/>
+        </w:rPr>
+      </w:pPr>
+      <w:r>
+        <w:rPr>
+          <w:rFonts w:hint="default" w:eastAsia="MS Mincho"/>
+          <w:sz w:val="32"/>
+          <w:szCs w:val="32"/>
+          <w:lang w:val="uk-UA" w:eastAsia="ja-JP"/>
+        </w:rPr>
+        <w:t xml:space="preserve">Було написано </w:t>
+      </w:r>
+      <w:r>
+        <w:rPr>
+          <w:rFonts w:hint="default" w:eastAsia="MS Mincho"/>
+          <w:sz w:val="32"/>
+          <w:szCs w:val="32"/>
+          <w:lang w:val="en-US" w:eastAsia="ja-JP"/>
+        </w:rPr>
+        <w:t xml:space="preserve">React Native </w:t>
+      </w:r>
+      <w:r>
+        <w:rPr>
+          <w:rFonts w:hint="default" w:eastAsia="MS Mincho"/>
+          <w:sz w:val="32"/>
+          <w:szCs w:val="32"/>
+          <w:lang w:val="uk-UA" w:eastAsia="ja-JP"/>
+        </w:rPr>
+        <w:t xml:space="preserve">застосунок, який використовує </w:t>
+      </w:r>
+      <w:r>
+        <w:rPr>
+          <w:rFonts w:hint="default" w:eastAsia="MS Mincho"/>
+          <w:sz w:val="32"/>
+          <w:szCs w:val="32"/>
+          <w:lang w:val="en-US" w:eastAsia="ja-JP"/>
+        </w:rPr>
+        <w:t>API</w:t>
+      </w:r>
+      <w:r>
+        <w:rPr>
+          <w:rFonts w:hint="default" w:eastAsia="MS Mincho"/>
+          <w:sz w:val="32"/>
+          <w:szCs w:val="32"/>
+          <w:lang w:val="uk-UA" w:eastAsia="ja-JP"/>
+        </w:rPr>
+        <w:t>. Скріншот:</w:t>
+      </w:r>
+    </w:p>
+    <w:p>
+      <w:pPr>
+        <w:jc w:val="left"/>
+      </w:pPr>
+      <w:r>
+        <w:drawing>
+          <wp:inline distT="0" distB="0" distL="114300" distR="114300">
+            <wp:extent cx="3809365" cy="2505075"/>
+            <wp:effectExtent l="0" t="0" r="635" b="9525"/>
+            <wp:docPr id="12" name="Picture 10"/>
+            <wp:cNvGraphicFramePr>
+              <a:graphicFrameLocks xmlns:a="http://schemas.openxmlformats.org/drawingml/2006/main" noChangeAspect="1"/>
+            </wp:cNvGraphicFramePr>
+            <a:graphic xmlns:a="http://schemas.openxmlformats.org/drawingml/2006/main">
+              <a:graphicData uri="http://schemas.openxmlformats.org/drawingml/2006/picture">
+                <pic:pic xmlns:pic="http://schemas.openxmlformats.org/drawingml/2006/picture">
+                  <pic:nvPicPr>
+                    <pic:cNvPr id="12" name="Picture 10"/>
+                    <pic:cNvPicPr>
+                      <a:picLocks noChangeAspect="1"/>
+                    </pic:cNvPicPr>
+                  </pic:nvPicPr>
+                  <pic:blipFill>
+                    <a:blip r:embed="rId14"/>
+                    <a:stretch>
+                      <a:fillRect/>
+                    </a:stretch>
+                  </pic:blipFill>
+                  <pic:spPr>
+                    <a:xfrm>
+                      <a:off x="0" y="0"/>
+                      <a:ext cx="3809365" cy="2505075"/>
+                    </a:xfrm>
+                    <a:prstGeom prst="rect">
+                      <a:avLst/>
+                    </a:prstGeom>
+                    <a:noFill/>
+                    <a:ln w="9525">
+                      <a:noFill/>
+                    </a:ln>
+                  </pic:spPr>
+                </pic:pic>
+              </a:graphicData>
+            </a:graphic>
+          </wp:inline>
+        </w:drawing>
+      </w:r>
+    </w:p>
+    <w:p>
+      <w:pPr>
+        <w:jc w:val="left"/>
+        <w:rPr>
+          <w:rFonts w:hint="eastAsia" w:eastAsia="MS Mincho"/>
+          <w:sz w:val="32"/>
+          <w:szCs w:val="32"/>
+          <w:lang w:val="uk-UA" w:eastAsia="ja-JP"/>
+        </w:rPr>
+      </w:pPr>
+      <w:r>
+        <w:rPr>
+          <w:rFonts w:hint="default" w:eastAsia="MS Mincho"/>
+          <w:sz w:val="32"/>
+          <w:szCs w:val="32"/>
+          <w:lang w:val="uk-UA" w:eastAsia="ja-JP"/>
+        </w:rPr>
+        <w:t>Застосунок може бути запущений як у браузері так і на мобільному пристрої.</w:t>
+      </w:r>
     </w:p>
     <w:sectPr>
       <w:pgSz w:w="11906" w:h="16838"/>
@@ -21,7 +1389,7 @@
   <w:docDefaults>
     <w:rPrDefault>
       <w:rPr>
-        <w:rFonts w:asciiTheme="minorHAnsi" w:hAnsiTheme="minorHAnsi" w:eastAsiaTheme="minorEastAsia" w:cstheme="minorBidi"/>
+        <w:rFonts w:ascii="Times New Roman" w:hAnsi="Times New Roman" w:eastAsia="SimSun" w:cs="Times New Roman"/>
       </w:rPr>
     </w:rPrDefault>
   </w:docDefaults>
@@ -565,6 +1933,9 @@
 <s:customData xmlns="http://www.wps.cn/officeDocument/2013/wpsCustomData" xmlns:s="http://www.wps.cn/officeDocument/2013/wpsCustomData">
   <customSectProps>
     <customSectPr/>
+    <customSectPr/>
+    <customSectPr/>
+    <customSectPr/>
   </customSectProps>
 </s:customData>
 </file>

--- a/Docs/Report_ua.docx
+++ b/Docs/Report_ua.docx
@@ -576,8 +576,6 @@
         </w:rPr>
         <w:t xml:space="preserve">Діаграми </w:t>
       </w:r>
-      <w:bookmarkStart w:id="0" w:name="_GoBack"/>
-      <w:bookmarkEnd w:id="0"/>
       <w:r>
         <w:rPr>
           <w:rFonts w:hint="default" w:eastAsia="MS Mincho"/>
@@ -1358,20 +1356,73 @@
       <w:pPr>
         <w:jc w:val="left"/>
         <w:rPr>
+          <w:rFonts w:hint="default" w:eastAsia="MS Mincho"/>
+          <w:sz w:val="32"/>
+          <w:szCs w:val="32"/>
+          <w:lang w:val="uk-UA" w:eastAsia="ja-JP"/>
+        </w:rPr>
+      </w:pPr>
+      <w:r>
+        <w:rPr>
+          <w:rFonts w:hint="default" w:eastAsia="MS Mincho"/>
+          <w:sz w:val="32"/>
+          <w:szCs w:val="32"/>
+          <w:lang w:val="uk-UA" w:eastAsia="ja-JP"/>
+        </w:rPr>
+        <w:t>Застосунок може бути запущений як у браузері так і на мобільному пристрої.</w:t>
+      </w:r>
+    </w:p>
+    <w:p>
+      <w:pPr>
+        <w:jc w:val="left"/>
+        <w:rPr>
+          <w:rFonts w:hint="default" w:eastAsia="MS Mincho"/>
+          <w:sz w:val="32"/>
+          <w:szCs w:val="32"/>
+          <w:lang w:val="uk-UA" w:eastAsia="ja-JP"/>
+        </w:rPr>
+      </w:pPr>
+    </w:p>
+    <w:p>
+      <w:pPr>
+        <w:jc w:val="left"/>
+        <w:rPr>
+          <w:rFonts w:hint="default" w:eastAsia="MS Mincho"/>
+          <w:sz w:val="32"/>
+          <w:szCs w:val="32"/>
+          <w:lang w:val="uk-UA" w:eastAsia="ja-JP"/>
+        </w:rPr>
+      </w:pPr>
+      <w:r>
+        <w:rPr>
+          <w:rFonts w:hint="default" w:eastAsia="MS Mincho"/>
+          <w:sz w:val="32"/>
+          <w:szCs w:val="32"/>
+          <w:lang w:val="uk-UA" w:eastAsia="ja-JP"/>
+        </w:rPr>
+        <w:t>Увесь код доступний за посиланням:</w:t>
+      </w:r>
+      <w:bookmarkStart w:id="0" w:name="_GoBack"/>
+      <w:bookmarkEnd w:id="0"/>
+    </w:p>
+    <w:p>
+      <w:pPr>
+        <w:jc w:val="left"/>
+        <w:rPr>
           <w:rFonts w:hint="eastAsia" w:eastAsia="MS Mincho"/>
           <w:sz w:val="32"/>
           <w:szCs w:val="32"/>
-          <w:lang w:val="uk-UA" w:eastAsia="ja-JP"/>
-        </w:rPr>
-      </w:pPr>
-      <w:r>
-        <w:rPr>
-          <w:rFonts w:hint="default" w:eastAsia="MS Mincho"/>
-          <w:sz w:val="32"/>
-          <w:szCs w:val="32"/>
-          <w:lang w:val="uk-UA" w:eastAsia="ja-JP"/>
-        </w:rPr>
-        <w:t>Застосунок може бути запущений як у браузері так і на мобільному пристрої.</w:t>
+          <w:lang w:val="en-US" w:eastAsia="ja-JP"/>
+        </w:rPr>
+      </w:pPr>
+      <w:r>
+        <w:rPr>
+          <w:rFonts w:hint="eastAsia" w:eastAsia="MS Mincho"/>
+          <w:sz w:val="32"/>
+          <w:szCs w:val="32"/>
+          <w:lang w:val="en-US" w:eastAsia="ja-JP"/>
+        </w:rPr>
+        <w:t>https://github.com/aangairbender/Anidb</w:t>
       </w:r>
     </w:p>
     <w:sectPr>
